--- a/ICCAD/homework 2020 autumn_winter/homework2_2solution.docx
+++ b/ICCAD/homework 2020 autumn_winter/homework2_2solution.docx
@@ -4,87 +4,98 @@
   <w:body>
     <w:p>
       <w:pPr>
-        <w:rPr>
-          <w:rFonts w:ascii="Helvetica" w:hAnsi="Helvetica" w:cs="Helvetica"/>
-          <w:color w:val="000000"/>
-          <w:szCs w:val="21"/>
-          <w:shd w:val="clear" w:color="auto" w:fill="EEEEEE"/>
-        </w:rPr>
-      </w:pPr>
-      <w:r>
-        <w:rPr>
-          <w:rFonts w:ascii="Helvetica" w:hAnsi="Helvetica" w:cs="Helvetica"/>
-          <w:color w:val="000000"/>
-          <w:szCs w:val="21"/>
+        <w:pStyle w:val="a7"/>
+        <w:rPr>
+          <w:shd w:val="clear" w:color="auto" w:fill="EEEEEE"/>
+        </w:rPr>
+      </w:pPr>
+      <w:r>
+        <w:rPr>
           <w:shd w:val="clear" w:color="auto" w:fill="EEEEEE"/>
         </w:rPr>
         <w:t>P</w:t>
       </w:r>
       <w:r>
         <w:rPr>
+          <w:rFonts w:hint="eastAsia"/>
+          <w:shd w:val="clear" w:color="auto" w:fill="EEEEEE"/>
+        </w:rPr>
+        <w:t>roblem1</w:t>
+      </w:r>
+    </w:p>
+    <w:p>
+      <w:pPr>
+        <w:rPr>
+          <w:rFonts w:ascii="Helvetica" w:hAnsi="Helvetica" w:cs="Helvetica"/>
+          <w:color w:val="000000"/>
+          <w:szCs w:val="21"/>
+          <w:shd w:val="clear" w:color="auto" w:fill="EEEEEE"/>
+        </w:rPr>
+      </w:pPr>
+      <w:r>
+        <w:rPr>
+          <w:rFonts w:ascii="Helvetica" w:hAnsi="Helvetica" w:cs="Helvetica"/>
+          <w:color w:val="000000"/>
+          <w:szCs w:val="21"/>
+          <w:shd w:val="clear" w:color="auto" w:fill="EEEEEE"/>
+        </w:rPr>
+        <w:t>Its name comes from the word "</w:t>
+      </w:r>
+      <w:proofErr w:type="spellStart"/>
+      <w:r>
+        <w:rPr>
+          <w:rFonts w:ascii="Helvetica" w:hAnsi="Helvetica" w:cs="Helvetica"/>
+          <w:color w:val="000000"/>
+          <w:szCs w:val="21"/>
+          <w:shd w:val="clear" w:color="auto" w:fill="EEEEEE"/>
+        </w:rPr>
+        <w:t>ubuntu</w:t>
+      </w:r>
+      <w:proofErr w:type="spellEnd"/>
+      <w:r>
+        <w:rPr>
+          <w:rFonts w:ascii="Helvetica" w:hAnsi="Helvetica" w:cs="Helvetica"/>
+          <w:color w:val="000000"/>
+          <w:szCs w:val="21"/>
+          <w:shd w:val="clear" w:color="auto" w:fill="EEEEEE"/>
+        </w:rPr>
+        <w:t>" in Zulu or Hausa in southern Africa, which means "humanity" "I exist because of everyone's existence". It is a traditional value in Africa. Th</w:t>
+      </w:r>
+      <w:r>
+        <w:rPr>
+          <w:rFonts w:ascii="Helvetica" w:hAnsi="Helvetica" w:cs="Helvetica"/>
+          <w:color w:val="000000"/>
+          <w:szCs w:val="21"/>
+          <w:shd w:val="clear" w:color="auto" w:fill="EEEEEE"/>
+        </w:rPr>
+        <w:t>e term Ubuntu is regarded as a</w:t>
+      </w:r>
+      <w:r>
+        <w:rPr>
+          <w:rFonts w:ascii="Helvetica" w:hAnsi="Helvetica" w:cs="Helvetica"/>
+          <w:color w:val="000000"/>
+          <w:szCs w:val="21"/>
+          <w:shd w:val="clear" w:color="auto" w:fill="EEEEEE"/>
+        </w:rPr>
+        <w:t xml:space="preserve"> traditional African national concept</w:t>
+      </w:r>
+      <w:r>
+        <w:rPr>
           <w:rFonts w:ascii="Helvetica" w:hAnsi="Helvetica" w:cs="Helvetica" w:hint="eastAsia"/>
           <w:color w:val="000000"/>
           <w:szCs w:val="21"/>
           <w:shd w:val="clear" w:color="auto" w:fill="EEEEEE"/>
         </w:rPr>
-        <w:t>roblem1</w:t>
-      </w:r>
-    </w:p>
-    <w:p>
-      <w:pPr>
-        <w:rPr>
-          <w:rFonts w:ascii="Helvetica" w:hAnsi="Helvetica" w:cs="Helvetica"/>
-          <w:color w:val="000000"/>
-          <w:szCs w:val="21"/>
-          <w:shd w:val="clear" w:color="auto" w:fill="EEEEEE"/>
-        </w:rPr>
-      </w:pPr>
-      <w:r>
-        <w:rPr>
-          <w:rFonts w:ascii="Helvetica" w:hAnsi="Helvetica" w:cs="Helvetica"/>
-          <w:color w:val="000000"/>
-          <w:szCs w:val="21"/>
-          <w:shd w:val="clear" w:color="auto" w:fill="EEEEEE"/>
-        </w:rPr>
-        <w:t>Its name comes from the word "</w:t>
-      </w:r>
-      <w:proofErr w:type="spellStart"/>
-      <w:r>
-        <w:rPr>
-          <w:rFonts w:ascii="Helvetica" w:hAnsi="Helvetica" w:cs="Helvetica"/>
-          <w:color w:val="000000"/>
-          <w:szCs w:val="21"/>
-          <w:shd w:val="clear" w:color="auto" w:fill="EEEEEE"/>
-        </w:rPr>
-        <w:t>ubuntu</w:t>
-      </w:r>
-      <w:proofErr w:type="spellEnd"/>
-      <w:r>
-        <w:rPr>
-          <w:rFonts w:ascii="Helvetica" w:hAnsi="Helvetica" w:cs="Helvetica"/>
-          <w:color w:val="000000"/>
-          <w:szCs w:val="21"/>
-          <w:shd w:val="clear" w:color="auto" w:fill="EEEEEE"/>
-        </w:rPr>
-        <w:t>" in Zulu or Hausa in southern Africa, which means "humanity" "I exist because of everyone's existence". It is a traditional value in Africa. Th</w:t>
-      </w:r>
-      <w:r>
-        <w:rPr>
-          <w:rFonts w:ascii="Helvetica" w:hAnsi="Helvetica" w:cs="Helvetica"/>
-          <w:color w:val="000000"/>
-          <w:szCs w:val="21"/>
-          <w:shd w:val="clear" w:color="auto" w:fill="EEEEEE"/>
-        </w:rPr>
-        <w:t>e term Ubuntu is regarded as a</w:t>
-      </w:r>
-      <w:r>
-        <w:rPr>
-          <w:rFonts w:ascii="Helvetica" w:hAnsi="Helvetica" w:cs="Helvetica"/>
-          <w:color w:val="000000"/>
-          <w:szCs w:val="21"/>
-          <w:shd w:val="clear" w:color="auto" w:fill="EEEEEE"/>
-        </w:rPr>
-        <w:t xml:space="preserve"> traditional African national concept</w:t>
+        <w:t>.</w:t>
+      </w:r>
+      <w:r>
+        <w:rPr>
+          <w:rFonts w:ascii="Helvetica" w:hAnsi="Helvetica" w:cs="Helvetica"/>
+          <w:color w:val="000000"/>
+          <w:szCs w:val="21"/>
+          <w:shd w:val="clear" w:color="auto" w:fill="EEEEEE"/>
+        </w:rPr>
+        <w:t xml:space="preserve"> </w:t>
       </w:r>
       <w:r>
         <w:rPr>
@@ -93,71 +104,53 @@
           <w:szCs w:val="21"/>
           <w:shd w:val="clear" w:color="auto" w:fill="EEEEEE"/>
         </w:rPr>
+        <w:t>It</w:t>
+      </w:r>
+      <w:r>
+        <w:rPr>
+          <w:rFonts w:ascii="Helvetica" w:hAnsi="Helvetica" w:cs="Helvetica"/>
+          <w:color w:val="000000"/>
+          <w:szCs w:val="21"/>
+          <w:shd w:val="clear" w:color="auto" w:fill="EEEEEE"/>
+        </w:rPr>
+        <w:t xml:space="preserve"> </w:t>
+      </w:r>
+      <w:r>
+        <w:rPr>
+          <w:rFonts w:ascii="Helvetica" w:hAnsi="Helvetica" w:cs="Helvetica" w:hint="eastAsia"/>
+          <w:color w:val="000000"/>
+          <w:szCs w:val="21"/>
+          <w:shd w:val="clear" w:color="auto" w:fill="EEEEEE"/>
+        </w:rPr>
+        <w:t>is</w:t>
+      </w:r>
+      <w:r>
+        <w:rPr>
+          <w:rFonts w:ascii="Helvetica" w:hAnsi="Helvetica" w:cs="Helvetica"/>
+          <w:color w:val="000000"/>
+          <w:szCs w:val="21"/>
+          <w:shd w:val="clear" w:color="auto" w:fill="EEEEEE"/>
+        </w:rPr>
+        <w:t xml:space="preserve"> </w:t>
+      </w:r>
+      <w:r>
+        <w:rPr>
+          <w:rFonts w:ascii="Helvetica" w:hAnsi="Helvetica" w:cs="Helvetica"/>
+          <w:color w:val="000000"/>
+          <w:szCs w:val="21"/>
+          <w:shd w:val="clear" w:color="auto" w:fill="EEEEEE"/>
+        </w:rPr>
+        <w:t>also regarded as one of the founding principles of the Republic of South Africa</w:t>
+      </w:r>
+      <w:r>
+        <w:rPr>
+          <w:rFonts w:ascii="Helvetica" w:hAnsi="Helvetica" w:cs="Helvetica" w:hint="eastAsia"/>
+          <w:color w:val="000000"/>
+          <w:szCs w:val="21"/>
+          <w:shd w:val="clear" w:color="auto" w:fill="EEEEEE"/>
+        </w:rPr>
         <w:t>.</w:t>
       </w:r>
-      <w:r>
-        <w:rPr>
-          <w:rFonts w:ascii="Helvetica" w:hAnsi="Helvetica" w:cs="Helvetica"/>
-          <w:color w:val="000000"/>
-          <w:szCs w:val="21"/>
-          <w:shd w:val="clear" w:color="auto" w:fill="EEEEEE"/>
-        </w:rPr>
-        <w:t xml:space="preserve"> </w:t>
-      </w:r>
-      <w:r>
-        <w:rPr>
-          <w:rFonts w:ascii="Helvetica" w:hAnsi="Helvetica" w:cs="Helvetica" w:hint="eastAsia"/>
-          <w:color w:val="000000"/>
-          <w:szCs w:val="21"/>
-          <w:shd w:val="clear" w:color="auto" w:fill="EEEEEE"/>
-        </w:rPr>
-        <w:t>It</w:t>
-      </w:r>
-      <w:r>
-        <w:rPr>
-          <w:rFonts w:ascii="Helvetica" w:hAnsi="Helvetica" w:cs="Helvetica"/>
-          <w:color w:val="000000"/>
-          <w:szCs w:val="21"/>
-          <w:shd w:val="clear" w:color="auto" w:fill="EEEEEE"/>
-        </w:rPr>
-        <w:t xml:space="preserve"> </w:t>
-      </w:r>
-      <w:r>
-        <w:rPr>
-          <w:rFonts w:ascii="Helvetica" w:hAnsi="Helvetica" w:cs="Helvetica" w:hint="eastAsia"/>
-          <w:color w:val="000000"/>
-          <w:szCs w:val="21"/>
-          <w:shd w:val="clear" w:color="auto" w:fill="EEEEEE"/>
-        </w:rPr>
-        <w:t>is</w:t>
-      </w:r>
-      <w:r>
-        <w:rPr>
-          <w:rFonts w:ascii="Helvetica" w:hAnsi="Helvetica" w:cs="Helvetica"/>
-          <w:color w:val="000000"/>
-          <w:szCs w:val="21"/>
-          <w:shd w:val="clear" w:color="auto" w:fill="EEEEEE"/>
-        </w:rPr>
-        <w:t xml:space="preserve"> </w:t>
-      </w:r>
-      <w:r>
-        <w:rPr>
-          <w:rFonts w:ascii="Helvetica" w:hAnsi="Helvetica" w:cs="Helvetica"/>
-          <w:color w:val="000000"/>
-          <w:szCs w:val="21"/>
-          <w:shd w:val="clear" w:color="auto" w:fill="EEEEEE"/>
-        </w:rPr>
-        <w:t>also regarded as one of the founding principles of the Republic of South Africa</w:t>
-      </w:r>
-      <w:r>
-        <w:rPr>
-          <w:rFonts w:ascii="Helvetica" w:hAnsi="Helvetica" w:cs="Helvetica" w:hint="eastAsia"/>
-          <w:color w:val="000000"/>
-          <w:szCs w:val="21"/>
-          <w:shd w:val="clear" w:color="auto" w:fill="EEEEEE"/>
-        </w:rPr>
-        <w:t>.</w:t>
-      </w:r>
     </w:p>
     <w:p>
       <w:pPr>
@@ -183,7 +176,7 @@
       <w:pPr>
         <w:ind w:firstLine="420"/>
         <w:rPr>
-          <w:rFonts w:ascii="Helvetica" w:hAnsi="Helvetica" w:cs="Helvetica" w:hint="eastAsia"/>
+          <w:rFonts w:ascii="Helvetica" w:hAnsi="Helvetica" w:cs="Helvetica"/>
           <w:color w:val="000000"/>
           <w:szCs w:val="21"/>
           <w:shd w:val="clear" w:color="auto" w:fill="EEEEEE"/>
@@ -511,6 +504,21 @@
       </w:r>
     </w:p>
     <w:p>
+      <w:pPr>
+        <w:rPr>
+          <w:rFonts w:hint="eastAsia"/>
+        </w:rPr>
+      </w:pPr>
+      <w:r>
+        <w:rPr>
+          <w:rFonts w:ascii="Helvetica" w:hAnsi="Helvetica" w:cs="Helvetica"/>
+          <w:color w:val="333333"/>
+          <w:shd w:val="clear" w:color="auto" w:fill="FFFFFF"/>
+        </w:rPr>
+        <w:t>选出：之前的</w:t>
+      </w:r>
+    </w:p>
+    <w:p>
       <w:r>
         <w:t>Added following sentence.</w:t>
       </w:r>
@@ -624,6 +632,7 @@
     </w:p>
     <w:p>
       <w:r>
+        <w:lastRenderedPageBreak/>
         <w:t xml:space="preserve">Tab </w:t>
       </w:r>
       <w:proofErr w:type="gramStart"/>
@@ -726,7 +735,6 @@
           <w:sz w:val="20"/>
           <w:szCs w:val="20"/>
         </w:rPr>
-        <w:lastRenderedPageBreak/>
         <w:t xml:space="preserve">Linux paste </w:t>
       </w:r>
       <w:r>
@@ -778,6 +786,158 @@
           <w:shd w:val="clear" w:color="auto" w:fill="FFFFFF"/>
         </w:rPr>
       </w:pPr>
+      <w:r>
+        <w:rPr>
+          <w:rFonts w:ascii="Arial" w:hAnsi="Arial" w:cs="Arial"/>
+          <w:color w:val="4D4D4D"/>
+          <w:sz w:val="27"/>
+          <w:szCs w:val="27"/>
+          <w:shd w:val="clear" w:color="auto" w:fill="FFFFFF"/>
+        </w:rPr>
+        <w:t xml:space="preserve">paste -d \\t f1.txt f2.txt  # </w:t>
+      </w:r>
+      <w:r>
+        <w:rPr>
+          <w:rFonts w:ascii="Arial" w:hAnsi="Arial" w:cs="Arial"/>
+          <w:color w:val="4D4D4D"/>
+          <w:sz w:val="27"/>
+          <w:szCs w:val="27"/>
+          <w:shd w:val="clear" w:color="auto" w:fill="FFFFFF"/>
+        </w:rPr>
+        <w:t>把</w:t>
+      </w:r>
+      <w:r>
+        <w:rPr>
+          <w:rFonts w:ascii="Arial" w:hAnsi="Arial" w:cs="Arial"/>
+          <w:color w:val="4D4D4D"/>
+          <w:sz w:val="27"/>
+          <w:szCs w:val="27"/>
+          <w:shd w:val="clear" w:color="auto" w:fill="FFFFFF"/>
+        </w:rPr>
+        <w:t>f1</w:t>
+      </w:r>
+      <w:r>
+        <w:rPr>
+          <w:rFonts w:ascii="Arial" w:hAnsi="Arial" w:cs="Arial"/>
+          <w:color w:val="4D4D4D"/>
+          <w:sz w:val="27"/>
+          <w:szCs w:val="27"/>
+          <w:shd w:val="clear" w:color="auto" w:fill="FFFFFF"/>
+        </w:rPr>
+        <w:t>和</w:t>
+      </w:r>
+      <w:r>
+        <w:rPr>
+          <w:rFonts w:ascii="Arial" w:hAnsi="Arial" w:cs="Arial"/>
+          <w:color w:val="4D4D4D"/>
+          <w:sz w:val="27"/>
+          <w:szCs w:val="27"/>
+          <w:shd w:val="clear" w:color="auto" w:fill="FFFFFF"/>
+        </w:rPr>
+        <w:t xml:space="preserve">f2 </w:t>
+      </w:r>
+      <w:proofErr w:type="gramStart"/>
+      <w:r>
+        <w:rPr>
+          <w:rFonts w:ascii="Arial" w:hAnsi="Arial" w:cs="Arial"/>
+          <w:color w:val="4D4D4D"/>
+          <w:sz w:val="27"/>
+          <w:szCs w:val="27"/>
+          <w:shd w:val="clear" w:color="auto" w:fill="FFFFFF"/>
+        </w:rPr>
+        <w:t>按列合并</w:t>
+      </w:r>
+      <w:proofErr w:type="gramEnd"/>
+      <w:r>
+        <w:rPr>
+          <w:rFonts w:ascii="Arial" w:hAnsi="Arial" w:cs="Arial"/>
+          <w:color w:val="4D4D4D"/>
+          <w:sz w:val="27"/>
+          <w:szCs w:val="27"/>
+          <w:shd w:val="clear" w:color="auto" w:fill="FFFFFF"/>
+        </w:rPr>
+        <w:t>，</w:t>
+      </w:r>
+      <w:r>
+        <w:rPr>
+          <w:rFonts w:ascii="Arial" w:hAnsi="Arial" w:cs="Arial"/>
+          <w:color w:val="4D4D4D"/>
+          <w:sz w:val="27"/>
+          <w:szCs w:val="27"/>
+          <w:shd w:val="clear" w:color="auto" w:fill="FFFFFF"/>
+        </w:rPr>
+        <w:t xml:space="preserve"> </w:t>
+      </w:r>
+      <w:r>
+        <w:rPr>
+          <w:rFonts w:ascii="Arial" w:hAnsi="Arial" w:cs="Arial"/>
+          <w:color w:val="4D4D4D"/>
+          <w:sz w:val="27"/>
+          <w:szCs w:val="27"/>
+          <w:shd w:val="clear" w:color="auto" w:fill="FFFFFF"/>
+        </w:rPr>
+        <w:t>用</w:t>
+      </w:r>
+      <w:r>
+        <w:rPr>
+          <w:rFonts w:ascii="Arial" w:hAnsi="Arial" w:cs="Arial"/>
+          <w:color w:val="4D4D4D"/>
+          <w:sz w:val="27"/>
+          <w:szCs w:val="27"/>
+          <w:shd w:val="clear" w:color="auto" w:fill="FFFFFF"/>
+        </w:rPr>
+        <w:t>\t</w:t>
+      </w:r>
+      <w:r>
+        <w:rPr>
+          <w:rFonts w:ascii="Arial" w:hAnsi="Arial" w:cs="Arial"/>
+          <w:color w:val="4D4D4D"/>
+          <w:sz w:val="27"/>
+          <w:szCs w:val="27"/>
+          <w:shd w:val="clear" w:color="auto" w:fill="FFFFFF"/>
+        </w:rPr>
+        <w:t>分割</w:t>
+      </w:r>
+      <w:r>
+        <w:rPr>
+          <w:rFonts w:ascii="Arial" w:hAnsi="Arial" w:cs="Arial"/>
+          <w:color w:val="4D4D4D"/>
+          <w:sz w:val="27"/>
+          <w:szCs w:val="27"/>
+          <w:shd w:val="clear" w:color="auto" w:fill="FFFFFF"/>
+        </w:rPr>
+        <w:t xml:space="preserve"> </w:t>
+      </w:r>
+      <w:r>
+        <w:rPr>
+          <w:rFonts w:ascii="Arial" w:hAnsi="Arial" w:cs="Arial"/>
+          <w:color w:val="4D4D4D"/>
+          <w:sz w:val="27"/>
+          <w:szCs w:val="27"/>
+          <w:shd w:val="clear" w:color="auto" w:fill="FFFFFF"/>
+        </w:rPr>
+        <w:t>显示合并后的文件内容。</w:t>
+      </w:r>
+      <w:r>
+        <w:rPr>
+          <w:rFonts w:ascii="Arial" w:hAnsi="Arial" w:cs="Arial"/>
+          <w:color w:val="4D4D4D"/>
+          <w:sz w:val="27"/>
+          <w:szCs w:val="27"/>
+          <w:shd w:val="clear" w:color="auto" w:fill="FFFFFF"/>
+        </w:rPr>
+        <w:t xml:space="preserve"> cat</w:t>
+      </w:r>
+      <w:r>
+        <w:rPr>
+          <w:rFonts w:ascii="Arial" w:hAnsi="Arial" w:cs="Arial"/>
+          <w:color w:val="4D4D4D"/>
+          <w:sz w:val="27"/>
+          <w:szCs w:val="27"/>
+          <w:shd w:val="clear" w:color="auto" w:fill="FFFFFF"/>
+        </w:rPr>
+        <w:t>是按行合并</w:t>
+      </w:r>
     </w:p>
     <w:p>
       <w:pPr>
@@ -882,29 +1042,33 @@
         <w:t>field1and6.txt</w:t>
       </w:r>
     </w:p>
-    <w:p/>
-    <w:p>
-      <w:r>
-        <w:t>P</w:t>
-      </w:r>
-      <w:r>
-        <w:rPr>
-          <w:rFonts w:hint="eastAsia"/>
-        </w:rPr>
-        <w:t>roblem3</w:t>
-      </w:r>
-    </w:p>
-    <w:p>
-      <w:proofErr w:type="gramStart"/>
-      <w:r>
-        <w:t>Run :</w:t>
-      </w:r>
-      <w:proofErr w:type="gramEnd"/>
-      <w:r>
-        <w:t xml:space="preserve"> </w:t>
-      </w:r>
+    <w:p>
       <w:bookmarkStart w:id="0" w:name="_GoBack"/>
       <w:bookmarkEnd w:id="0"/>
+    </w:p>
+    <w:p>
+      <w:pPr>
+        <w:pStyle w:val="3"/>
+      </w:pPr>
+      <w:r>
+        <w:t>P</w:t>
+      </w:r>
+      <w:r>
+        <w:rPr>
+          <w:rFonts w:hint="eastAsia"/>
+        </w:rPr>
+        <w:t>roblem3</w:t>
+      </w:r>
+    </w:p>
+    <w:p>
+      <w:proofErr w:type="gramStart"/>
+      <w:r>
+        <w:t>Run :</w:t>
+      </w:r>
+      <w:proofErr w:type="gramEnd"/>
+      <w:r>
+        <w:t xml:space="preserve"> </w:t>
+      </w:r>
     </w:p>
     <w:p>
       <w:r>
@@ -1232,13 +1396,7 @@
         <w:t>lot.</w:t>
       </w:r>
       <w:r>
-        <w:t xml:space="preserve"> </w:t>
-      </w:r>
-      <w:r>
-        <w:t>Richard Stallman</w:t>
-      </w:r>
-      <w:r>
-        <w:t xml:space="preserve"> </w:t>
+        <w:t xml:space="preserve"> Richard Stallman </w:t>
       </w:r>
       <w:r>
         <w:rPr>
@@ -1295,13 +1453,7 @@
         <w:t>,</w:t>
       </w:r>
       <w:r>
-        <w:t xml:space="preserve"> </w:t>
-      </w:r>
-      <w:r>
-        <w:t>Linus Torvalds</w:t>
-      </w:r>
-      <w:r>
-        <w:t xml:space="preserve"> </w:t>
+        <w:t xml:space="preserve"> Linus Torvalds </w:t>
       </w:r>
       <w:r>
         <w:t>should be awarded the Award</w:t>
@@ -1897,6 +2049,51 @@
       <w:szCs w:val="48"/>
     </w:rPr>
   </w:style>
+  <w:style w:type="paragraph" w:styleId="2">
+    <w:name w:val="heading 2"/>
+    <w:basedOn w:val="a"/>
+    <w:next w:val="a"/>
+    <w:link w:val="20"/>
+    <w:uiPriority w:val="9"/>
+    <w:unhideWhenUsed/>
+    <w:qFormat/>
+    <w:rsid w:val="00506F40"/>
+    <w:pPr>
+      <w:keepNext/>
+      <w:keepLines/>
+      <w:spacing w:before="260" w:after="260" w:line="416" w:lineRule="auto"/>
+      <w:outlineLvl w:val="1"/>
+    </w:pPr>
+    <w:rPr>
+      <w:rFonts w:asciiTheme="majorHAnsi" w:eastAsiaTheme="majorEastAsia" w:hAnsiTheme="majorHAnsi" w:cstheme="majorBidi"/>
+      <w:b/>
+      <w:bCs/>
+      <w:sz w:val="32"/>
+      <w:szCs w:val="32"/>
+    </w:rPr>
+  </w:style>
+  <w:style w:type="paragraph" w:styleId="3">
+    <w:name w:val="heading 3"/>
+    <w:basedOn w:val="a"/>
+    <w:next w:val="a"/>
+    <w:link w:val="30"/>
+    <w:uiPriority w:val="9"/>
+    <w:unhideWhenUsed/>
+    <w:qFormat/>
+    <w:rsid w:val="00506F40"/>
+    <w:pPr>
+      <w:keepNext/>
+      <w:keepLines/>
+      <w:spacing w:before="260" w:after="260" w:line="416" w:lineRule="auto"/>
+      <w:outlineLvl w:val="2"/>
+    </w:pPr>
+    <w:rPr>
+      <w:b/>
+      <w:bCs/>
+      <w:sz w:val="32"/>
+      <w:szCs w:val="32"/>
+    </w:rPr>
+  </w:style>
   <w:style w:type="character" w:default="1" w:styleId="a0">
     <w:name w:val="Default Paragraph Font"/>
     <w:uiPriority w:val="1"/>
@@ -1990,6 +2187,68 @@
     <w:rPr>
       <w:i/>
       <w:iCs/>
+    </w:rPr>
+  </w:style>
+  <w:style w:type="paragraph" w:styleId="a7">
+    <w:name w:val="Title"/>
+    <w:basedOn w:val="a"/>
+    <w:next w:val="a"/>
+    <w:link w:val="a8"/>
+    <w:uiPriority w:val="10"/>
+    <w:qFormat/>
+    <w:rsid w:val="00C4166A"/>
+    <w:pPr>
+      <w:spacing w:before="240" w:after="60"/>
+      <w:jc w:val="center"/>
+      <w:outlineLvl w:val="0"/>
+    </w:pPr>
+    <w:rPr>
+      <w:rFonts w:asciiTheme="majorHAnsi" w:eastAsiaTheme="majorEastAsia" w:hAnsiTheme="majorHAnsi" w:cstheme="majorBidi"/>
+      <w:b/>
+      <w:bCs/>
+      <w:sz w:val="32"/>
+      <w:szCs w:val="32"/>
+    </w:rPr>
+  </w:style>
+  <w:style w:type="character" w:customStyle="1" w:styleId="a8">
+    <w:name w:val="标题 字符"/>
+    <w:basedOn w:val="a0"/>
+    <w:link w:val="a7"/>
+    <w:uiPriority w:val="10"/>
+    <w:rsid w:val="00C4166A"/>
+    <w:rPr>
+      <w:rFonts w:asciiTheme="majorHAnsi" w:eastAsiaTheme="majorEastAsia" w:hAnsiTheme="majorHAnsi" w:cstheme="majorBidi"/>
+      <w:b/>
+      <w:bCs/>
+      <w:sz w:val="32"/>
+      <w:szCs w:val="32"/>
+    </w:rPr>
+  </w:style>
+  <w:style w:type="character" w:customStyle="1" w:styleId="20">
+    <w:name w:val="标题 2 字符"/>
+    <w:basedOn w:val="a0"/>
+    <w:link w:val="2"/>
+    <w:uiPriority w:val="9"/>
+    <w:rsid w:val="00506F40"/>
+    <w:rPr>
+      <w:rFonts w:asciiTheme="majorHAnsi" w:eastAsiaTheme="majorEastAsia" w:hAnsiTheme="majorHAnsi" w:cstheme="majorBidi"/>
+      <w:b/>
+      <w:bCs/>
+      <w:sz w:val="32"/>
+      <w:szCs w:val="32"/>
+    </w:rPr>
+  </w:style>
+  <w:style w:type="character" w:customStyle="1" w:styleId="30">
+    <w:name w:val="标题 3 字符"/>
+    <w:basedOn w:val="a0"/>
+    <w:link w:val="3"/>
+    <w:uiPriority w:val="9"/>
+    <w:rsid w:val="00506F40"/>
+    <w:rPr>
+      <w:b/>
+      <w:bCs/>
+      <w:sz w:val="32"/>
+      <w:szCs w:val="32"/>
     </w:rPr>
   </w:style>
 </w:styles>
